--- a/Reference Downloader/README.docx
+++ b/Reference Downloader/README.docx
@@ -116,13 +116,7 @@
         <w:t>流程应该差不多，细节上可能有不同</w:t>
       </w:r>
     </w:p>
-    <w:p>
-      <w:pPr>
-        <w:rPr>
-          <w:rFonts w:hint="eastAsia"/>
-        </w:rPr>
-      </w:pPr>
-    </w:p>
+    <w:p/>
     <w:p>
       <w:r>
         <w:rPr>
@@ -179,13 +173,7 @@
         <w:rPr>
           <w:rFonts w:hint="eastAsia"/>
         </w:rPr>
-        <w:t>、脚本中用到</w:t>
-      </w:r>
-      <w:r>
-        <w:rPr>
-          <w:rFonts w:hint="eastAsia"/>
-        </w:rPr>
-        <w:t>的各种库</w:t>
+        <w:t>、脚本中用到的各种库</w:t>
       </w:r>
     </w:p>
     <w:p>
@@ -273,45 +261,31 @@
         </w:rPr>
         <w:t>，链接：</w:t>
       </w:r>
-      <w:hyperlink r:id="rId5" w:history="1">
-        <w:r>
-          <w:rPr>
-            <w:rStyle w:val="Hyperlink"/>
-          </w:rPr>
-          <w:t>http://npm.tao</w:t>
-        </w:r>
-        <w:r>
-          <w:rPr>
-            <w:rStyle w:val="Hyperlink"/>
-          </w:rPr>
-          <w:t>b</w:t>
-        </w:r>
-        <w:r>
-          <w:rPr>
-            <w:rStyle w:val="Hyperlink"/>
-          </w:rPr>
-          <w:t>ao.or</w:t>
-        </w:r>
-        <w:r>
-          <w:rPr>
-            <w:rStyle w:val="Hyperlink"/>
-          </w:rPr>
-          <w:t>g</w:t>
-        </w:r>
-        <w:r>
-          <w:rPr>
-            <w:rStyle w:val="Hyperlink"/>
-          </w:rPr>
-          <w:t>/mirrors/chromedriver/</w:t>
-        </w:r>
-      </w:hyperlink>
+      <w:r>
+        <w:fldChar w:fldCharType="begin"/>
+      </w:r>
+      <w:r>
+        <w:instrText xml:space="preserve"> HYPERLINK "http://npm.taobao.org/mirrors/chromedriver/" </w:instrText>
+      </w:r>
+      <w:r>
+        <w:fldChar w:fldCharType="separate"/>
+      </w:r>
+      <w:r>
+        <w:rPr>
+          <w:rStyle w:val="Hyperlink"/>
+        </w:rPr>
+        <w:t>http://npm.taobao.org/mirrors/chromedriver/</w:t>
+      </w:r>
+      <w:r>
+        <w:rPr>
+          <w:rStyle w:val="Hyperlink"/>
+        </w:rPr>
+        <w:fldChar w:fldCharType="end"/>
+      </w:r>
     </w:p>
     <w:p>
       <w:pPr>
         <w:pStyle w:val="ListParagraph"/>
-        <w:rPr>
-          <w:rFonts w:hint="eastAsia"/>
-        </w:rPr>
       </w:pPr>
       <w:r>
         <w:rPr>
@@ -396,7 +370,15 @@
         <w:t>用户名</w:t>
       </w:r>
       <w:r>
-        <w:t>\AppData\Local\Programs\Python\Python39\Scripts</w:t>
+        <w:t>\</w:t>
+      </w:r>
+      <w:proofErr w:type="spellStart"/>
+      <w:r>
+        <w:t>AppData</w:t>
+      </w:r>
+      <w:proofErr w:type="spellEnd"/>
+      <w:r>
+        <w:t>\Local\Programs\Python\Python39\Scripts</w:t>
       </w:r>
     </w:p>
     <w:p>
@@ -528,12 +510,14 @@
       <w:r>
         <w:t>txt</w:t>
       </w:r>
+      <w:proofErr w:type="gramStart"/>
       <w:r>
         <w:rPr>
           <w:rFonts w:hint="eastAsia"/>
         </w:rPr>
         <w:t>里的库都用“</w:t>
       </w:r>
+      <w:proofErr w:type="gramEnd"/>
       <w:r>
         <w:rPr>
           <w:rFonts w:hint="eastAsia"/>
@@ -686,7 +670,7 @@
         </w:rPr>
         <w:t>自动健康打卡脚本的所有环境要求，链接：</w:t>
       </w:r>
-      <w:hyperlink r:id="rId6" w:history="1">
+      <w:hyperlink r:id="rId5" w:history="1">
         <w:r>
           <w:rPr>
             <w:rStyle w:val="Hyperlink"/>
@@ -705,11 +689,6 @@
       </w:r>
     </w:p>
     <w:p>
-      <w:pPr>
-        <w:rPr>
-          <w:rFonts w:hint="eastAsia"/>
-        </w:rPr>
-      </w:pPr>
       <w:r>
         <w:rPr>
           <w:rFonts w:hint="eastAsia"/>
@@ -776,6 +755,7 @@
         </w:rPr>
         <w:t>+</w:t>
       </w:r>
+      <w:proofErr w:type="gramStart"/>
       <w:r>
         <w:rPr>
           <w:rFonts w:hint="eastAsia"/>
@@ -788,6 +768,7 @@
         </w:rPr>
         <w:t>脚本</w:t>
       </w:r>
+      <w:proofErr w:type="gramEnd"/>
       <w:r>
         <w:rPr>
           <w:rFonts w:hint="eastAsia"/>
@@ -873,13 +854,7 @@
         <w:rPr>
           <w:rFonts w:hint="eastAsia"/>
         </w:rPr>
-        <w:t>），按两下回车，</w:t>
-      </w:r>
-      <w:r>
-        <w:rPr>
-          <w:rFonts w:hint="eastAsia"/>
-        </w:rPr>
-        <w:t>复制</w:t>
+        <w:t>），按两下回车，复制</w:t>
       </w:r>
       <w:r>
         <w:rPr>
@@ -990,7 +965,13 @@
         <w:rPr>
           <w:rFonts w:hint="eastAsia"/>
         </w:rPr>
-        <w:t>有两种情况的文献需要手动下载，一种是再</w:t>
+        <w:t>有两种情况的文献需要手动下载，一种是</w:t>
+      </w:r>
+      <w:r>
+        <w:rPr>
+          <w:rFonts w:hint="eastAsia"/>
+        </w:rPr>
+        <w:t>在</w:t>
       </w:r>
       <w:r>
         <w:rPr>
@@ -1061,11 +1042,19 @@
         </w:rPr>
         <w:t>。第二种情况手动下载可能可以找到下载链接，第一种情况</w:t>
       </w:r>
-      <w:r>
-        <w:rPr>
-          <w:rFonts w:hint="eastAsia"/>
-        </w:rPr>
-        <w:t>手动也大概率没戏，很可能是书而不是</w:t>
+      <w:proofErr w:type="gramStart"/>
+      <w:r>
+        <w:rPr>
+          <w:rFonts w:hint="eastAsia"/>
+        </w:rPr>
+        <w:t>手动也</w:t>
+      </w:r>
+      <w:proofErr w:type="gramEnd"/>
+      <w:r>
+        <w:rPr>
+          <w:rFonts w:hint="eastAsia"/>
+        </w:rPr>
+        <w:t>大概率没戏，很可能是书而不是</w:t>
       </w:r>
       <w:r>
         <w:rPr>
@@ -1081,11 +1070,6 @@
       </w:r>
     </w:p>
     <w:p>
-      <w:pPr>
-        <w:rPr>
-          <w:rFonts w:hint="eastAsia"/>
-        </w:rPr>
-      </w:pPr>
       <w:r>
         <w:rPr>
           <w:rFonts w:hint="eastAsia"/>

--- a/Reference Downloader/README.docx
+++ b/Reference Downloader/README.docx
@@ -261,27 +261,14 @@
         </w:rPr>
         <w:t>，链接：</w:t>
       </w:r>
-      <w:r>
-        <w:fldChar w:fldCharType="begin"/>
-      </w:r>
-      <w:r>
-        <w:instrText xml:space="preserve"> HYPERLINK "http://npm.taobao.org/mirrors/chromedriver/" </w:instrText>
-      </w:r>
-      <w:r>
-        <w:fldChar w:fldCharType="separate"/>
-      </w:r>
-      <w:r>
-        <w:rPr>
-          <w:rStyle w:val="Hyperlink"/>
-        </w:rPr>
-        <w:t>http://npm.taobao.org/mirrors/chromedriver/</w:t>
-      </w:r>
-      <w:r>
-        <w:rPr>
-          <w:rStyle w:val="Hyperlink"/>
-        </w:rPr>
-        <w:fldChar w:fldCharType="end"/>
-      </w:r>
+      <w:hyperlink r:id="rId5" w:history="1">
+        <w:r>
+          <w:rPr>
+            <w:rStyle w:val="Hyperlink"/>
+          </w:rPr>
+          <w:t>http://npm.taobao.org/mirrors/chromedriver/</w:t>
+        </w:r>
+      </w:hyperlink>
     </w:p>
     <w:p>
       <w:pPr>
@@ -370,15 +357,7 @@
         <w:t>用户名</w:t>
       </w:r>
       <w:r>
-        <w:t>\</w:t>
-      </w:r>
-      <w:proofErr w:type="spellStart"/>
-      <w:r>
-        <w:t>AppData</w:t>
-      </w:r>
-      <w:proofErr w:type="spellEnd"/>
-      <w:r>
-        <w:t>\Local\Programs\Python\Python39\Scripts</w:t>
+        <w:t>\AppData\Local\Programs\Python\Python39\Scripts</w:t>
       </w:r>
     </w:p>
     <w:p>
@@ -510,14 +489,12 @@
       <w:r>
         <w:t>txt</w:t>
       </w:r>
-      <w:proofErr w:type="gramStart"/>
       <w:r>
         <w:rPr>
           <w:rFonts w:hint="eastAsia"/>
         </w:rPr>
         <w:t>里的库都用“</w:t>
       </w:r>
-      <w:proofErr w:type="gramEnd"/>
       <w:r>
         <w:rPr>
           <w:rFonts w:hint="eastAsia"/>
@@ -670,7 +647,7 @@
         </w:rPr>
         <w:t>自动健康打卡脚本的所有环境要求，链接：</w:t>
       </w:r>
-      <w:hyperlink r:id="rId5" w:history="1">
+      <w:hyperlink r:id="rId6" w:history="1">
         <w:r>
           <w:rPr>
             <w:rStyle w:val="Hyperlink"/>
@@ -711,7 +688,19 @@
         <w:rPr>
           <w:rFonts w:hint="eastAsia"/>
         </w:rPr>
-        <w:t>加载速度，脚本不一定能完美运行</w:t>
+        <w:t>加载速度</w:t>
+      </w:r>
+      <w:r>
+        <w:rPr>
+          <w:rFonts w:hint="eastAsia"/>
+        </w:rPr>
+        <w:t>不一</w:t>
+      </w:r>
+      <w:r>
+        <w:rPr>
+          <w:rFonts w:hint="eastAsia"/>
+        </w:rPr>
+        <w:t>，脚本不一定能完美运行</w:t>
       </w:r>
       <w:r>
         <w:rPr>
@@ -755,7 +744,6 @@
         </w:rPr>
         <w:t>+</w:t>
       </w:r>
-      <w:proofErr w:type="gramStart"/>
       <w:r>
         <w:rPr>
           <w:rFonts w:hint="eastAsia"/>
@@ -768,7 +756,6 @@
         </w:rPr>
         <w:t>脚本</w:t>
       </w:r>
-      <w:proofErr w:type="gramEnd"/>
       <w:r>
         <w:rPr>
           <w:rFonts w:hint="eastAsia"/>
@@ -1042,19 +1029,11 @@
         </w:rPr>
         <w:t>。第二种情况手动下载可能可以找到下载链接，第一种情况</w:t>
       </w:r>
-      <w:proofErr w:type="gramStart"/>
-      <w:r>
-        <w:rPr>
-          <w:rFonts w:hint="eastAsia"/>
-        </w:rPr>
-        <w:t>手动也</w:t>
-      </w:r>
-      <w:proofErr w:type="gramEnd"/>
-      <w:r>
-        <w:rPr>
-          <w:rFonts w:hint="eastAsia"/>
-        </w:rPr>
-        <w:t>大概率没戏，很可能是书而不是</w:t>
+      <w:r>
+        <w:rPr>
+          <w:rFonts w:hint="eastAsia"/>
+        </w:rPr>
+        <w:t>手动也大概率没戏，很可能是书而不是</w:t>
       </w:r>
       <w:r>
         <w:rPr>

--- a/Reference Downloader/README.docx
+++ b/Reference Downloader/README.docx
@@ -781,7 +781,7 @@
         <w:rPr>
           <w:rFonts w:hint="eastAsia"/>
         </w:rPr>
-        <w:t>将</w:t>
+        <w:t>确认</w:t>
       </w:r>
       <w:r>
         <w:t>Python</w:t>
@@ -790,16 +790,52 @@
         <w:rPr>
           <w:rFonts w:hint="eastAsia"/>
         </w:rPr>
-        <w:t>脚本放在任意文件夹下，和</w:t>
-      </w:r>
-      <w:r>
-        <w:t>Scopus Document Download Manager_3.20_0.crx</w:t>
-      </w:r>
-      <w:r>
-        <w:rPr>
-          <w:rFonts w:hint="eastAsia"/>
-        </w:rPr>
-        <w:t>一起就行</w:t>
+        <w:t>脚本</w:t>
+      </w:r>
+      <w:r>
+        <w:rPr>
+          <w:rFonts w:hint="eastAsia"/>
+        </w:rPr>
+        <w:t>和后缀名“</w:t>
+      </w:r>
+      <w:r>
+        <w:rPr>
+          <w:rFonts w:hint="eastAsia"/>
+        </w:rPr>
+        <w:t>.</w:t>
+      </w:r>
+      <w:r>
+        <w:t>cr</w:t>
+      </w:r>
+      <w:r>
+        <w:rPr>
+          <w:rFonts w:hint="eastAsia"/>
+        </w:rPr>
+        <w:t>x</w:t>
+      </w:r>
+      <w:r>
+        <w:rPr>
+          <w:rFonts w:hint="eastAsia"/>
+        </w:rPr>
+        <w:t>”的插件</w:t>
+      </w:r>
+      <w:r>
+        <w:rPr>
+          <w:rFonts w:hint="eastAsia"/>
+        </w:rPr>
+        <w:t>放在</w:t>
+      </w:r>
+      <w:r>
+        <w:rPr>
+          <w:rFonts w:hint="eastAsia"/>
+        </w:rPr>
+        <w:t>同一</w:t>
+      </w:r>
+      <w:r>
+        <w:rPr>
+          <w:rFonts w:hint="eastAsia"/>
+        </w:rPr>
+        <w:t>文件夹下</w:t>
       </w:r>
     </w:p>
     <w:p>
@@ -853,7 +889,34 @@
         <w:rPr>
           <w:rFonts w:hint="eastAsia"/>
         </w:rPr>
-        <w:t>过来有换行没有关系</w:t>
+        <w:t>有换行没有关系</w:t>
+      </w:r>
+      <w:r>
+        <w:rPr>
+          <w:rFonts w:hint="eastAsia"/>
+        </w:rPr>
+        <w:t>，但有特殊排版导致“</w:t>
+      </w:r>
+      <w:r>
+        <w:rPr>
+          <w:rFonts w:hint="eastAsia"/>
+        </w:rPr>
+        <w:t>Keyboard</w:t>
+      </w:r>
+      <w:r>
+        <w:t xml:space="preserve"> </w:t>
+      </w:r>
+      <w:r>
+        <w:rPr>
+          <w:rFonts w:hint="eastAsia"/>
+        </w:rPr>
+        <w:t>Interrupt</w:t>
+      </w:r>
+      <w:r>
+        <w:rPr>
+          <w:rFonts w:hint="eastAsia"/>
+        </w:rPr>
+        <w:t>”需要复制到微信等聊天软件的聊天框再复制出来</w:t>
       </w:r>
     </w:p>
     <w:p>

--- a/Reference Downloader/README.docx
+++ b/Reference Downloader/README.docx
@@ -473,63 +473,33 @@
           <w:ilvl w:val="0"/>
           <w:numId w:val="1"/>
         </w:numPr>
-      </w:pPr>
-      <w:r>
-        <w:rPr>
-          <w:rFonts w:hint="eastAsia"/>
-        </w:rPr>
-        <w:t>打开命令行，把</w:t>
-      </w:r>
-      <w:r>
-        <w:rPr>
-          <w:rFonts w:hint="eastAsia"/>
-        </w:rPr>
-        <w:t>Libraries.</w:t>
-      </w:r>
-      <w:r>
-        <w:t>txt</w:t>
-      </w:r>
-      <w:r>
-        <w:rPr>
-          <w:rFonts w:hint="eastAsia"/>
-        </w:rPr>
-        <w:t>里的库都用“</w:t>
-      </w:r>
-      <w:r>
-        <w:rPr>
-          <w:rFonts w:hint="eastAsia"/>
-        </w:rPr>
-        <w:t>pip</w:t>
-      </w:r>
-      <w:r>
-        <w:t xml:space="preserve"> install </w:t>
-      </w:r>
-      <w:r>
-        <w:rPr>
-          <w:rFonts w:hint="eastAsia"/>
-        </w:rPr>
-        <w:t>库名”安装一下，如果知道怎么切换到</w:t>
-      </w:r>
-      <w:r>
-        <w:rPr>
-          <w:rFonts w:hint="eastAsia"/>
-        </w:rPr>
-        <w:t>Libraries.</w:t>
-      </w:r>
-      <w:r>
-        <w:t>txt</w:t>
-      </w:r>
-      <w:r>
-        <w:rPr>
-          <w:rFonts w:hint="eastAsia"/>
-        </w:rPr>
-        <w:t>的目录，直接用“</w:t>
-      </w:r>
-      <w:r>
-        <w:rPr>
-          <w:rFonts w:hint="eastAsia"/>
-        </w:rPr>
-        <w:t>pip</w:t>
+        <w:rPr>
+          <w:rFonts w:hint="eastAsia"/>
+        </w:rPr>
+      </w:pPr>
+      <w:r>
+        <w:rPr>
+          <w:rFonts w:hint="eastAsia"/>
+        </w:rPr>
+        <w:t>下载一个能跑</w:t>
+      </w:r>
+      <w:r>
+        <w:rPr>
+          <w:rFonts w:hint="eastAsia"/>
+        </w:rPr>
+        <w:t>Python</w:t>
+      </w:r>
+      <w:r>
+        <w:rPr>
+          <w:rFonts w:hint="eastAsia"/>
+        </w:rPr>
+        <w:t>的编辑器，我用的是</w:t>
+      </w:r>
+      <w:r>
+        <w:rPr>
+          <w:rFonts w:hint="eastAsia"/>
+        </w:rPr>
+        <w:t>VS</w:t>
       </w:r>
       <w:r>
         <w:t xml:space="preserve"> </w:t>
@@ -538,25 +508,34 @@
         <w:rPr>
           <w:rFonts w:hint="eastAsia"/>
         </w:rPr>
-        <w:t>install</w:t>
-      </w:r>
-      <w:r>
-        <w:t xml:space="preserve"> -r </w:t>
-      </w:r>
-      <w:r>
-        <w:rPr>
-          <w:rFonts w:hint="eastAsia"/>
-        </w:rPr>
-        <w:t>Librar</w:t>
-      </w:r>
-      <w:r>
-        <w:t>ies.txt</w:t>
-      </w:r>
-      <w:r>
-        <w:rPr>
-          <w:rFonts w:hint="eastAsia"/>
-        </w:rPr>
-        <w:t>”更好</w:t>
+        <w:t>Code</w:t>
+      </w:r>
+      <w:r>
+        <w:t xml:space="preserve"> + </w:t>
+      </w:r>
+      <w:r>
+        <w:rPr>
+          <w:rFonts w:hint="eastAsia"/>
+        </w:rPr>
+        <w:t>Python</w:t>
+      </w:r>
+      <w:r>
+        <w:rPr>
+          <w:rFonts w:hint="eastAsia"/>
+        </w:rPr>
+        <w:t>插件，如果知道怎么在命令行里跑</w:t>
+      </w:r>
+      <w:r>
+        <w:rPr>
+          <w:rFonts w:hint="eastAsia"/>
+        </w:rPr>
+        <w:t>Python</w:t>
+      </w:r>
+      <w:r>
+        <w:rPr>
+          <w:rFonts w:hint="eastAsia"/>
+        </w:rPr>
+        <w:t>可以跳过这一步</w:t>
       </w:r>
     </w:p>
     <w:p>
@@ -571,25 +550,82 @@
         <w:rPr>
           <w:rFonts w:hint="eastAsia"/>
         </w:rPr>
-        <w:t>下载一个能跑</w:t>
-      </w:r>
-      <w:r>
-        <w:rPr>
-          <w:rFonts w:hint="eastAsia"/>
-        </w:rPr>
-        <w:t>Python</w:t>
-      </w:r>
-      <w:r>
-        <w:rPr>
-          <w:rFonts w:hint="eastAsia"/>
-        </w:rPr>
-        <w:t>的编辑器，我用的是</w:t>
-      </w:r>
-      <w:r>
-        <w:rPr>
-          <w:rFonts w:hint="eastAsia"/>
-        </w:rPr>
-        <w:t>VS</w:t>
+        <w:t>打开命令行，把</w:t>
+      </w:r>
+      <w:r>
+        <w:rPr>
+          <w:rFonts w:hint="eastAsia"/>
+        </w:rPr>
+        <w:t>编辑器里</w:t>
+      </w:r>
+      <w:r>
+        <w:rPr>
+          <w:rFonts w:hint="eastAsia"/>
+        </w:rPr>
+        <w:t>有</w:t>
+      </w:r>
+      <w:r>
+        <w:rPr>
+          <w:rFonts w:hint="eastAsia"/>
+        </w:rPr>
+        <w:t>红色下划线</w:t>
+      </w:r>
+      <w:r>
+        <w:rPr>
+          <w:rFonts w:hint="eastAsia"/>
+        </w:rPr>
+        <w:t>的库，或者</w:t>
+      </w:r>
+      <w:r>
+        <w:rPr>
+          <w:rFonts w:hint="eastAsia"/>
+        </w:rPr>
+        <w:t>Libraries.</w:t>
+      </w:r>
+      <w:r>
+        <w:t>txt</w:t>
+      </w:r>
+      <w:r>
+        <w:rPr>
+          <w:rFonts w:hint="eastAsia"/>
+        </w:rPr>
+        <w:t>里的库都用“</w:t>
+      </w:r>
+      <w:r>
+        <w:rPr>
+          <w:rFonts w:hint="eastAsia"/>
+        </w:rPr>
+        <w:t>pip</w:t>
+      </w:r>
+      <w:r>
+        <w:t xml:space="preserve"> install </w:t>
+      </w:r>
+      <w:r>
+        <w:rPr>
+          <w:rFonts w:hint="eastAsia"/>
+        </w:rPr>
+        <w:t>库名”安装一下，如果知道怎么切换到</w:t>
+      </w:r>
+      <w:r>
+        <w:rPr>
+          <w:rFonts w:hint="eastAsia"/>
+        </w:rPr>
+        <w:t>Libraries.</w:t>
+      </w:r>
+      <w:r>
+        <w:t>txt</w:t>
+      </w:r>
+      <w:r>
+        <w:rPr>
+          <w:rFonts w:hint="eastAsia"/>
+        </w:rPr>
+        <w:t>的目录，直接用“</w:t>
+      </w:r>
+      <w:r>
+        <w:rPr>
+          <w:rFonts w:hint="eastAsia"/>
+        </w:rPr>
+        <w:t>pip</w:t>
       </w:r>
       <w:r>
         <w:t xml:space="preserve"> </w:t>
@@ -598,34 +634,25 @@
         <w:rPr>
           <w:rFonts w:hint="eastAsia"/>
         </w:rPr>
-        <w:t>Code</w:t>
-      </w:r>
-      <w:r>
-        <w:t xml:space="preserve"> + </w:t>
-      </w:r>
-      <w:r>
-        <w:rPr>
-          <w:rFonts w:hint="eastAsia"/>
-        </w:rPr>
-        <w:t>Python</w:t>
-      </w:r>
-      <w:r>
-        <w:rPr>
-          <w:rFonts w:hint="eastAsia"/>
-        </w:rPr>
-        <w:t>插件，如果知道怎么在命令行里跑</w:t>
-      </w:r>
-      <w:r>
-        <w:rPr>
-          <w:rFonts w:hint="eastAsia"/>
-        </w:rPr>
-        <w:t>Python</w:t>
-      </w:r>
-      <w:r>
-        <w:rPr>
-          <w:rFonts w:hint="eastAsia"/>
-        </w:rPr>
-        <w:t>可以跳过这一步。</w:t>
+        <w:t>install</w:t>
+      </w:r>
+      <w:r>
+        <w:t xml:space="preserve"> -r </w:t>
+      </w:r>
+      <w:r>
+        <w:rPr>
+          <w:rFonts w:hint="eastAsia"/>
+        </w:rPr>
+        <w:t>Librar</w:t>
+      </w:r>
+      <w:r>
+        <w:t>ies.txt</w:t>
+      </w:r>
+      <w:r>
+        <w:rPr>
+          <w:rFonts w:hint="eastAsia"/>
+        </w:rPr>
+        <w:t>”更好</w:t>
       </w:r>
     </w:p>
     <w:p>

--- a/Reference Downloader/README.docx
+++ b/Reference Downloader/README.docx
@@ -473,9 +473,6 @@
           <w:ilvl w:val="0"/>
           <w:numId w:val="1"/>
         </w:numPr>
-        <w:rPr>
-          <w:rFonts w:hint="eastAsia"/>
-        </w:rPr>
       </w:pPr>
       <w:r>
         <w:rPr>
@@ -1082,6 +1079,12 @@
           <w:rFonts w:hint="eastAsia"/>
         </w:rPr>
         <w:t>，另一种是脚本打开一连串页面后，不是</w:t>
+      </w:r>
+      <w:r>
+        <w:rPr>
+          <w:rFonts w:hint="eastAsia"/>
+        </w:rPr>
+        <w:t>来自</w:t>
       </w:r>
       <w:r>
         <w:rPr>

--- a/Reference Downloader/README.docx
+++ b/Reference Downloader/README.docx
@@ -261,14 +261,27 @@
         </w:rPr>
         <w:t>，链接：</w:t>
       </w:r>
-      <w:hyperlink r:id="rId5" w:history="1">
-        <w:r>
-          <w:rPr>
-            <w:rStyle w:val="Hyperlink"/>
-          </w:rPr>
-          <w:t>http://npm.taobao.org/mirrors/chromedriver/</w:t>
-        </w:r>
-      </w:hyperlink>
+      <w:r>
+        <w:fldChar w:fldCharType="begin"/>
+      </w:r>
+      <w:r>
+        <w:instrText xml:space="preserve"> HYPERLINK "http://npm.taobao.org/mirrors/chromedriver/" </w:instrText>
+      </w:r>
+      <w:r>
+        <w:fldChar w:fldCharType="separate"/>
+      </w:r>
+      <w:r>
+        <w:rPr>
+          <w:rStyle w:val="Hyperlink"/>
+        </w:rPr>
+        <w:t>http://npm.taobao.org/mirrors/chromedriver/</w:t>
+      </w:r>
+      <w:r>
+        <w:rPr>
+          <w:rStyle w:val="Hyperlink"/>
+        </w:rPr>
+        <w:fldChar w:fldCharType="end"/>
+      </w:r>
     </w:p>
     <w:p>
       <w:pPr>
@@ -357,7 +370,15 @@
         <w:t>用户名</w:t>
       </w:r>
       <w:r>
-        <w:t>\AppData\Local\Programs\Python\Python39\Scripts</w:t>
+        <w:t>\</w:t>
+      </w:r>
+      <w:proofErr w:type="spellStart"/>
+      <w:r>
+        <w:t>AppData</w:t>
+      </w:r>
+      <w:proofErr w:type="spellEnd"/>
+      <w:r>
+        <w:t>\Local\Programs\Python\Python39\Scripts</w:t>
       </w:r>
     </w:p>
     <w:p>
@@ -547,46 +568,7 @@
         <w:rPr>
           <w:rFonts w:hint="eastAsia"/>
         </w:rPr>
-        <w:t>打开命令行，把</w:t>
-      </w:r>
-      <w:r>
-        <w:rPr>
-          <w:rFonts w:hint="eastAsia"/>
-        </w:rPr>
-        <w:t>编辑器里</w:t>
-      </w:r>
-      <w:r>
-        <w:rPr>
-          <w:rFonts w:hint="eastAsia"/>
-        </w:rPr>
-        <w:t>有</w:t>
-      </w:r>
-      <w:r>
-        <w:rPr>
-          <w:rFonts w:hint="eastAsia"/>
-        </w:rPr>
-        <w:t>红色下划线</w:t>
-      </w:r>
-      <w:r>
-        <w:rPr>
-          <w:rFonts w:hint="eastAsia"/>
-        </w:rPr>
-        <w:t>的库，或者</w:t>
-      </w:r>
-      <w:r>
-        <w:rPr>
-          <w:rFonts w:hint="eastAsia"/>
-        </w:rPr>
-        <w:t>Libraries.</w:t>
-      </w:r>
-      <w:r>
-        <w:t>txt</w:t>
-      </w:r>
-      <w:r>
-        <w:rPr>
-          <w:rFonts w:hint="eastAsia"/>
-        </w:rPr>
-        <w:t>里的库都用“</w:t>
+        <w:t>打开命令行，用“</w:t>
       </w:r>
       <w:r>
         <w:rPr>
@@ -595,28 +577,22 @@
         <w:t>pip</w:t>
       </w:r>
       <w:r>
-        <w:t xml:space="preserve"> install </w:t>
-      </w:r>
-      <w:r>
-        <w:rPr>
-          <w:rFonts w:hint="eastAsia"/>
-        </w:rPr>
-        <w:t>库名”安装一下，如果知道怎么切换到</w:t>
-      </w:r>
-      <w:r>
-        <w:rPr>
-          <w:rFonts w:hint="eastAsia"/>
-        </w:rPr>
-        <w:t>Libraries.</w:t>
-      </w:r>
-      <w:r>
-        <w:t>txt</w:t>
-      </w:r>
-      <w:r>
-        <w:rPr>
-          <w:rFonts w:hint="eastAsia"/>
-        </w:rPr>
-        <w:t>的目录，直接用“</w:t>
+        <w:t xml:space="preserve"> install</w:t>
+      </w:r>
+      <w:r>
+        <w:t xml:space="preserve"> selenium</w:t>
+      </w:r>
+      <w:r>
+        <w:rPr>
+          <w:rFonts w:hint="eastAsia"/>
+        </w:rPr>
+        <w:t>”</w:t>
+      </w:r>
+      <w:r>
+        <w:rPr>
+          <w:rFonts w:hint="eastAsia"/>
+        </w:rPr>
+        <w:t>和“</w:t>
       </w:r>
       <w:r>
         <w:rPr>
@@ -634,25 +610,31 @@
         <w:t>install</w:t>
       </w:r>
       <w:r>
-        <w:t xml:space="preserve"> -r </w:t>
-      </w:r>
-      <w:r>
-        <w:rPr>
-          <w:rFonts w:hint="eastAsia"/>
-        </w:rPr>
-        <w:t>Librar</w:t>
-      </w:r>
-      <w:r>
-        <w:t>ies.txt</w:t>
-      </w:r>
-      <w:r>
-        <w:rPr>
-          <w:rFonts w:hint="eastAsia"/>
-        </w:rPr>
-        <w:t>”更好</w:t>
-      </w:r>
-    </w:p>
-    <w:p>
+        <w:t xml:space="preserve"> request</w:t>
+      </w:r>
+      <w:r>
+        <w:rPr>
+          <w:rFonts w:hint="eastAsia"/>
+        </w:rPr>
+        <w:t>”</w:t>
+      </w:r>
+      <w:r>
+        <w:rPr>
+          <w:rFonts w:hint="eastAsia"/>
+        </w:rPr>
+        <w:t>安装一下</w:t>
+      </w:r>
+      <w:r>
+        <w:rPr>
+          <w:rFonts w:hint="eastAsia"/>
+        </w:rPr>
+        <w:t>依赖库</w:t>
+      </w:r>
+    </w:p>
+    <w:p>
+      <w:pPr>
+        <w:ind w:left="360"/>
+      </w:pPr>
       <w:r>
         <w:rPr>
           <w:rFonts w:hint="eastAsia"/>
@@ -671,7 +653,7 @@
         </w:rPr>
         <w:t>自动健康打卡脚本的所有环境要求，链接：</w:t>
       </w:r>
-      <w:hyperlink r:id="rId6" w:history="1">
+      <w:hyperlink r:id="rId5" w:history="1">
         <w:r>
           <w:rPr>
             <w:rStyle w:val="Hyperlink"/>
@@ -768,6 +750,7 @@
         </w:rPr>
         <w:t>+</w:t>
       </w:r>
+      <w:proofErr w:type="gramStart"/>
       <w:r>
         <w:rPr>
           <w:rFonts w:hint="eastAsia"/>
@@ -780,6 +763,7 @@
         </w:rPr>
         <w:t>脚本</w:t>
       </w:r>
+      <w:proofErr w:type="gramEnd"/>
       <w:r>
         <w:rPr>
           <w:rFonts w:hint="eastAsia"/>
@@ -828,6 +812,7 @@
         </w:rPr>
         <w:t>.</w:t>
       </w:r>
+      <w:proofErr w:type="spellStart"/>
       <w:r>
         <w:t>cr</w:t>
       </w:r>
@@ -837,6 +822,7 @@
         </w:rPr>
         <w:t>x</w:t>
       </w:r>
+      <w:proofErr w:type="spellEnd"/>
       <w:r>
         <w:rPr>
           <w:rFonts w:hint="eastAsia"/>
@@ -940,7 +926,35 @@
         <w:rPr>
           <w:rFonts w:hint="eastAsia"/>
         </w:rPr>
-        <w:t>”需要复制到微信等聊天软件的聊天框再复制出来</w:t>
+        <w:t>”需要复制</w:t>
+      </w:r>
+      <w:proofErr w:type="gramStart"/>
+      <w:r>
+        <w:rPr>
+          <w:rFonts w:hint="eastAsia"/>
+        </w:rPr>
+        <w:t>到微信等</w:t>
+      </w:r>
+      <w:proofErr w:type="gramEnd"/>
+      <w:r>
+        <w:rPr>
+          <w:rFonts w:hint="eastAsia"/>
+        </w:rPr>
+        <w:t>聊天软件的</w:t>
+      </w:r>
+      <w:proofErr w:type="gramStart"/>
+      <w:r>
+        <w:rPr>
+          <w:rFonts w:hint="eastAsia"/>
+        </w:rPr>
+        <w:t>聊天框再复制</w:t>
+      </w:r>
+      <w:proofErr w:type="gramEnd"/>
+      <w:r>
+        <w:rPr>
+          <w:rFonts w:hint="eastAsia"/>
+        </w:rPr>
+        <w:t>出来</w:t>
       </w:r>
     </w:p>
     <w:p>
@@ -1122,11 +1136,19 @@
         </w:rPr>
         <w:t>。第二种情况手动下载可能可以找到下载链接，第一种情况</w:t>
       </w:r>
-      <w:r>
-        <w:rPr>
-          <w:rFonts w:hint="eastAsia"/>
-        </w:rPr>
-        <w:t>手动也大概率没戏，很可能是书而不是</w:t>
+      <w:proofErr w:type="gramStart"/>
+      <w:r>
+        <w:rPr>
+          <w:rFonts w:hint="eastAsia"/>
+        </w:rPr>
+        <w:t>手动也</w:t>
+      </w:r>
+      <w:proofErr w:type="gramEnd"/>
+      <w:r>
+        <w:rPr>
+          <w:rFonts w:hint="eastAsia"/>
+        </w:rPr>
+        <w:t>大概率没戏，很可能是书而不是</w:t>
       </w:r>
       <w:r>
         <w:rPr>
@@ -1142,6 +1164,13 @@
       </w:r>
     </w:p>
     <w:p>
+      <w:pPr>
+        <w:pStyle w:val="ListParagraph"/>
+        <w:numPr>
+          <w:ilvl w:val="0"/>
+          <w:numId w:val="2"/>
+        </w:numPr>
+      </w:pPr>
       <w:r>
         <w:rPr>
           <w:rFonts w:hint="eastAsia"/>
